--- a/Group3/状态图.docx
+++ b/Group3/状态图.docx
@@ -1,22 +1,33 @@
 
 <file path=word/document.xml><?xml version="1.0" encoding="utf-8"?>
-<w:document xmlns:wpc="http://schemas.microsoft.com/office/word/2010/wordprocessingCanvas" xmlns:cx="http://schemas.microsoft.com/office/drawing/2014/chartex" xmlns:cx1="http://schemas.microsoft.com/office/drawing/2015/9/8/chartex" xmlns:cx2="http://schemas.microsoft.com/office/drawing/2015/10/21/chartex" xmlns:cx3="http://schemas.microsoft.com/office/drawing/2016/5/9/chartex" xmlns:cx4="http://schemas.microsoft.com/office/drawing/2016/5/10/chartex" xmlns:cx5="http://schemas.microsoft.com/office/drawing/2016/5/11/chartex" xmlns:mc="http://schemas.openxmlformats.org/markup-compatibility/2006" xmlns:o="urn:schemas-microsoft-com:office:office" xmlns:r="http://schemas.openxmlformats.org/officeDocument/2006/relationships" xmlns:m="http://schemas.openxmlformats.org/officeDocument/2006/math" xmlns:v="urn:schemas-microsoft-com:vml" xmlns:wp14="http://schemas.microsoft.com/office/word/2010/wordprocessingDrawing" xmlns:wp="http://schemas.openxmlformats.org/drawingml/2006/wordprocessingDrawing" xmlns:w10="urn:schemas-microsoft-com:office:word" xmlns:w="http://schemas.openxmlformats.org/wordprocessingml/2006/main" xmlns:w14="http://schemas.microsoft.com/office/word/2010/wordml" xmlns:w15="http://schemas.microsoft.com/office/word/2012/wordml" xmlns:w16se="http://schemas.microsoft.com/office/word/2015/wordml/symex" xmlns:wpg="http://schemas.microsoft.com/office/word/2010/wordprocessingGroup" xmlns:wpi="http://schemas.microsoft.com/office/word/2010/wordprocessingInk" xmlns:wne="http://schemas.microsoft.com/office/word/2006/wordml" xmlns:wps="http://schemas.microsoft.com/office/word/2010/wordprocessingShape" mc:Ignorable="w14 w15 w16se wp14">
+<w:document xmlns:wpc="http://schemas.microsoft.com/office/word/2010/wordprocessingCanvas" xmlns:cx="http://schemas.microsoft.com/office/drawing/2014/chartex" xmlns:cx1="http://schemas.microsoft.com/office/drawing/2015/9/8/chartex" xmlns:cx2="http://schemas.microsoft.com/office/drawing/2015/10/21/chartex" xmlns:cx3="http://schemas.microsoft.com/office/drawing/2016/5/9/chartex" xmlns:cx4="http://schemas.microsoft.com/office/drawing/2016/5/10/chartex" xmlns:cx5="http://schemas.microsoft.com/office/drawing/2016/5/11/chartex" xmlns:cx6="http://schemas.microsoft.com/office/drawing/2016/5/12/chartex" xmlns:cx7="http://schemas.microsoft.com/office/drawing/2016/5/13/chartex" xmlns:cx8="http://schemas.microsoft.com/office/drawing/2016/5/14/chartex" xmlns:mc="http://schemas.openxmlformats.org/markup-compatibility/2006" xmlns:aink="http://schemas.microsoft.com/office/drawing/2016/ink" xmlns:am3d="http://schemas.microsoft.com/office/drawing/2017/model3d" xmlns:o="urn:schemas-microsoft-com:office:office" xmlns:r="http://schemas.openxmlformats.org/officeDocument/2006/relationships" xmlns:m="http://schemas.openxmlformats.org/officeDocument/2006/math" xmlns:v="urn:schemas-microsoft-com:vml" xmlns:wp14="http://schemas.microsoft.com/office/word/2010/wordprocessingDrawing" xmlns:wp="http://schemas.openxmlformats.org/drawingml/2006/wordprocessingDrawing" xmlns:w10="urn:schemas-microsoft-com:office:word" xmlns:w="http://schemas.openxmlformats.org/wordprocessingml/2006/main" xmlns:w14="http://schemas.microsoft.com/office/word/2010/wordml" xmlns:w15="http://schemas.microsoft.com/office/word/2012/wordml" xmlns:w16cid="http://schemas.microsoft.com/office/word/2016/wordml/cid" xmlns:w16se="http://schemas.microsoft.com/office/word/2015/wordml/symex" xmlns:wpg="http://schemas.microsoft.com/office/word/2010/wordprocessingGroup" xmlns:wpi="http://schemas.microsoft.com/office/word/2010/wordprocessingInk" xmlns:wne="http://schemas.microsoft.com/office/word/2006/wordml" xmlns:wps="http://schemas.microsoft.com/office/word/2010/wordprocessingShape" mc:Ignorable="w14 w15 w16se w16cid wp14">
   <w:body>
     <w:p>
-      <w:r>
+      <w:pPr>
+        <w:pStyle w:val="a7"/>
+        <w:numPr>
+          <w:ilvl w:val="0"/>
+          <w:numId w:val="1"/>
+        </w:numPr>
+        <w:ind w:firstLineChars="0"/>
         <w:rPr>
-          <w:rFonts w:hint="eastAsia"/>
+          <w:sz w:val="24"/>
+          <w:szCs w:val="24"/>
         </w:rPr>
-        <w:t>1，</w:t>
+      </w:pPr>
+      <w:r>
+        <w:rPr>
+          <w:rFonts w:ascii="宋体" w:eastAsia="宋体" w:cs="宋体" w:hint="eastAsia"/>
+          <w:color w:val="000000"/>
+          <w:kern w:val="0"/>
+          <w:sz w:val="24"/>
+          <w:szCs w:val="24"/>
+        </w:rPr>
+        <w:t>基础信息管理组</w:t>
       </w:r>
     </w:p>
     <w:p/>
     <w:p>
-      <w:pPr>
-        <w:rPr>
-          <w:rFonts w:hint="eastAsia"/>
-        </w:rPr>
-      </w:pPr>
       <w:r>
         <w:rPr>
           <w:noProof/>
@@ -39,7 +50,7 @@
                     </pic:cNvPicPr>
                   </pic:nvPicPr>
                   <pic:blipFill>
-                    <a:blip r:embed="rId6" cstate="print">
+                    <a:blip r:embed="rId7" cstate="print">
                       <a:extLst>
                         <a:ext uri="{28A0092B-C50C-407E-A947-70E740481C1C}">
                           <a14:useLocalDpi xmlns:a14="http://schemas.microsoft.com/office/drawing/2010/main" val="0"/>
@@ -73,11 +84,30 @@
     </w:p>
     <w:p/>
     <w:p>
-      <w:r>
+      <w:pPr>
+        <w:pStyle w:val="a7"/>
+        <w:numPr>
+          <w:ilvl w:val="0"/>
+          <w:numId w:val="1"/>
+        </w:numPr>
+        <w:ind w:firstLineChars="0"/>
         <w:rPr>
-          <w:rFonts w:hint="eastAsia"/>
+          <w:rFonts w:ascii="宋体" w:eastAsia="宋体" w:cs="宋体"/>
+          <w:color w:val="000000"/>
+          <w:kern w:val="0"/>
+          <w:sz w:val="24"/>
+          <w:szCs w:val="24"/>
         </w:rPr>
-        <w:t>2，</w:t>
+      </w:pPr>
+      <w:r>
+        <w:rPr>
+          <w:rFonts w:ascii="宋体" w:eastAsia="宋体" w:cs="宋体" w:hint="eastAsia"/>
+          <w:color w:val="000000"/>
+          <w:kern w:val="0"/>
+          <w:sz w:val="24"/>
+          <w:szCs w:val="24"/>
+        </w:rPr>
+        <w:t>自动排课组</w:t>
       </w:r>
     </w:p>
     <w:p>
@@ -103,7 +133,7 @@
                     </pic:cNvPicPr>
                   </pic:nvPicPr>
                   <pic:blipFill>
-                    <a:blip r:embed="rId7">
+                    <a:blip r:embed="rId8">
                       <a:extLst>
                         <a:ext uri="{28A0092B-C50C-407E-A947-70E740481C1C}">
                           <a14:useLocalDpi xmlns:a14="http://schemas.microsoft.com/office/drawing/2010/main" val="0"/>
@@ -137,24 +167,30 @@
     </w:p>
     <w:p/>
     <w:p>
+      <w:pPr>
+        <w:pStyle w:val="a7"/>
+        <w:numPr>
+          <w:ilvl w:val="0"/>
+          <w:numId w:val="1"/>
+        </w:numPr>
+        <w:ind w:firstLineChars="0"/>
+      </w:pPr>
       <w:r>
         <w:rPr>
           <w:rFonts w:hint="eastAsia"/>
         </w:rPr>
-        <w:t>3，</w:t>
-      </w:r>
-    </w:p>
-    <w:p>
-      <w:r>
-        <w:rPr>
-          <w:noProof/>
-        </w:rPr>
+        <w:t>选课标准</w:t>
+      </w:r>
+    </w:p>
+    <w:p>
+      <w:bookmarkStart w:id="0" w:name="_GoBack"/>
+      <w:r>
         <w:lastRenderedPageBreak/>
         <w:drawing>
-          <wp:inline distT="0" distB="0" distL="0" distR="0">
-            <wp:extent cx="5267325" cy="3067050"/>
-            <wp:effectExtent l="0" t="0" r="9525" b="0"/>
-            <wp:docPr id="3" name="图片 3" descr="C:\Users\Administrator\Desktop\3.jpg"/>
+          <wp:inline distT="0" distB="0" distL="0" distR="0" wp14:anchorId="771FE2D4" wp14:editId="43876D0B">
+            <wp:extent cx="5486400" cy="3257096"/>
+            <wp:effectExtent l="0" t="0" r="0" b="0"/>
+            <wp:docPr id="6" name="图片 6"/>
             <wp:cNvGraphicFramePr>
               <a:graphicFrameLocks xmlns:a="http://schemas.openxmlformats.org/drawingml/2006/main" noChangeAspect="1"/>
             </wp:cNvGraphicFramePr>
@@ -162,36 +198,23 @@
               <a:graphicData uri="http://schemas.openxmlformats.org/drawingml/2006/picture">
                 <pic:pic xmlns:pic="http://schemas.openxmlformats.org/drawingml/2006/picture">
                   <pic:nvPicPr>
-                    <pic:cNvPr id="0" name="Picture 3" descr="C:\Users\Administrator\Desktop\3.jpg"/>
-                    <pic:cNvPicPr>
-                      <a:picLocks noChangeAspect="1" noChangeArrowheads="1"/>
-                    </pic:cNvPicPr>
+                    <pic:cNvPr id="1" name=""/>
+                    <pic:cNvPicPr/>
                   </pic:nvPicPr>
                   <pic:blipFill>
-                    <a:blip r:embed="rId8" cstate="print">
-                      <a:extLst>
-                        <a:ext uri="{28A0092B-C50C-407E-A947-70E740481C1C}">
-                          <a14:useLocalDpi xmlns:a14="http://schemas.microsoft.com/office/drawing/2010/main" val="0"/>
-                        </a:ext>
-                      </a:extLst>
-                    </a:blip>
-                    <a:srcRect/>
+                    <a:blip r:embed="rId9"/>
                     <a:stretch>
                       <a:fillRect/>
                     </a:stretch>
                   </pic:blipFill>
-                  <pic:spPr bwMode="auto">
+                  <pic:spPr>
                     <a:xfrm>
                       <a:off x="0" y="0"/>
-                      <a:ext cx="5267325" cy="3067050"/>
+                      <a:ext cx="5489286" cy="3258809"/>
                     </a:xfrm>
                     <a:prstGeom prst="rect">
                       <a:avLst/>
                     </a:prstGeom>
-                    <a:noFill/>
-                    <a:ln>
-                      <a:noFill/>
-                    </a:ln>
                   </pic:spPr>
                 </pic:pic>
               </a:graphicData>
@@ -199,25 +222,37 @@
           </wp:inline>
         </w:drawing>
       </w:r>
+      <w:bookmarkEnd w:id="0"/>
     </w:p>
     <w:p/>
     <w:p>
+      <w:pPr>
+        <w:pStyle w:val="a7"/>
+        <w:numPr>
+          <w:ilvl w:val="0"/>
+          <w:numId w:val="1"/>
+        </w:numPr>
+        <w:ind w:firstLineChars="0"/>
+      </w:pPr>
       <w:r>
         <w:rPr>
           <w:rFonts w:hint="eastAsia"/>
         </w:rPr>
-        <w:t>4，</w:t>
-      </w:r>
-    </w:p>
-    <w:p>
+        <w:t>论坛交流组</w:t>
+      </w:r>
+    </w:p>
+    <w:p>
+      <w:pPr>
+        <w:jc w:val="center"/>
+      </w:pPr>
       <w:r>
         <w:rPr>
           <w:noProof/>
         </w:rPr>
         <w:drawing>
           <wp:inline distT="0" distB="0" distL="0" distR="0">
-            <wp:extent cx="5267325" cy="3143250"/>
-            <wp:effectExtent l="0" t="0" r="9525" b="0"/>
+            <wp:extent cx="5526960" cy="3298185"/>
+            <wp:effectExtent l="0" t="0" r="0" b="4445"/>
             <wp:docPr id="4" name="图片 4" descr="C:\Users\Administrator\Desktop\4.png"/>
             <wp:cNvGraphicFramePr>
               <a:graphicFrameLocks xmlns:a="http://schemas.openxmlformats.org/drawingml/2006/main" noChangeAspect="1"/>
@@ -227,85 +262,6 @@
                 <pic:pic xmlns:pic="http://schemas.openxmlformats.org/drawingml/2006/picture">
                   <pic:nvPicPr>
                     <pic:cNvPr id="0" name="Picture 4" descr="C:\Users\Administrator\Desktop\4.png"/>
-                    <pic:cNvPicPr>
-                      <a:picLocks noChangeAspect="1" noChangeArrowheads="1"/>
-                    </pic:cNvPicPr>
-                  </pic:nvPicPr>
-                  <pic:blipFill>
-                    <a:blip r:embed="rId9" cstate="print">
-                      <a:extLst>
-                        <a:ext uri="{28A0092B-C50C-407E-A947-70E740481C1C}">
-                          <a14:useLocalDpi xmlns:a14="http://schemas.microsoft.com/office/drawing/2010/main" val="0"/>
-                        </a:ext>
-                      </a:extLst>
-                    </a:blip>
-                    <a:srcRect/>
-                    <a:stretch>
-                      <a:fillRect/>
-                    </a:stretch>
-                  </pic:blipFill>
-                  <pic:spPr bwMode="auto">
-                    <a:xfrm>
-                      <a:off x="0" y="0"/>
-                      <a:ext cx="5267325" cy="3143250"/>
-                    </a:xfrm>
-                    <a:prstGeom prst="rect">
-                      <a:avLst/>
-                    </a:prstGeom>
-                    <a:noFill/>
-                    <a:ln>
-                      <a:noFill/>
-                    </a:ln>
-                  </pic:spPr>
-                </pic:pic>
-              </a:graphicData>
-            </a:graphic>
-          </wp:inline>
-        </w:drawing>
-      </w:r>
-    </w:p>
-    <w:p/>
-    <w:p>
-      <w:r>
-        <w:rPr>
-          <w:rFonts w:hint="eastAsia"/>
-        </w:rPr>
-        <w:t>5，</w:t>
-      </w:r>
-    </w:p>
-    <w:p>
-      <w:pPr>
-        <w:rPr>
-          <w:rFonts w:hint="eastAsia"/>
-        </w:rPr>
-      </w:pPr>
-      <w:bookmarkStart w:id="0" w:name="_GoBack"/>
-      <w:bookmarkEnd w:id="0"/>
-    </w:p>
-    <w:p>
-      <w:pPr>
-        <w:rPr>
-          <w:rFonts w:hint="eastAsia"/>
-        </w:rPr>
-      </w:pPr>
-      <w:r>
-        <w:rPr>
-          <w:noProof/>
-        </w:rPr>
-        <w:lastRenderedPageBreak/>
-        <w:drawing>
-          <wp:inline distT="0" distB="0" distL="0" distR="0">
-            <wp:extent cx="5267325" cy="3495675"/>
-            <wp:effectExtent l="0" t="0" r="9525" b="9525"/>
-            <wp:docPr id="5" name="图片 5" descr="C:\Users\Administrator\Desktop\5.jpg"/>
-            <wp:cNvGraphicFramePr>
-              <a:graphicFrameLocks xmlns:a="http://schemas.openxmlformats.org/drawingml/2006/main" noChangeAspect="1"/>
-            </wp:cNvGraphicFramePr>
-            <a:graphic xmlns:a="http://schemas.openxmlformats.org/drawingml/2006/main">
-              <a:graphicData uri="http://schemas.openxmlformats.org/drawingml/2006/picture">
-                <pic:pic xmlns:pic="http://schemas.openxmlformats.org/drawingml/2006/picture">
-                  <pic:nvPicPr>
-                    <pic:cNvPr id="0" name="Picture 5" descr="C:\Users\Administrator\Desktop\5.jpg"/>
                     <pic:cNvPicPr>
                       <a:picLocks noChangeAspect="1" noChangeArrowheads="1"/>
                     </pic:cNvPicPr>
@@ -326,7 +282,7 @@
                   <pic:spPr bwMode="auto">
                     <a:xfrm>
                       <a:off x="0" y="0"/>
-                      <a:ext cx="5267325" cy="3495675"/>
+                      <a:ext cx="5550527" cy="3312249"/>
                     </a:xfrm>
                     <a:prstGeom prst="rect">
                       <a:avLst/>
@@ -343,6 +299,80 @@
         </w:drawing>
       </w:r>
     </w:p>
+    <w:p/>
+    <w:p>
+      <w:pPr>
+        <w:pStyle w:val="a7"/>
+        <w:numPr>
+          <w:ilvl w:val="0"/>
+          <w:numId w:val="1"/>
+        </w:numPr>
+        <w:ind w:firstLineChars="0"/>
+      </w:pPr>
+      <w:r>
+        <w:rPr>
+          <w:rFonts w:hint="eastAsia"/>
+        </w:rPr>
+        <w:t>在线测试子系统</w:t>
+      </w:r>
+    </w:p>
+    <w:p/>
+    <w:p>
+      <w:r>
+        <w:rPr>
+          <w:noProof/>
+        </w:rPr>
+        <w:lastRenderedPageBreak/>
+        <w:drawing>
+          <wp:inline distT="0" distB="0" distL="0" distR="0">
+            <wp:extent cx="5807484" cy="3854153"/>
+            <wp:effectExtent l="0" t="0" r="0" b="0"/>
+            <wp:docPr id="5" name="图片 5" descr="C:\Users\Administrator\Desktop\5.jpg"/>
+            <wp:cNvGraphicFramePr>
+              <a:graphicFrameLocks xmlns:a="http://schemas.openxmlformats.org/drawingml/2006/main" noChangeAspect="1"/>
+            </wp:cNvGraphicFramePr>
+            <a:graphic xmlns:a="http://schemas.openxmlformats.org/drawingml/2006/main">
+              <a:graphicData uri="http://schemas.openxmlformats.org/drawingml/2006/picture">
+                <pic:pic xmlns:pic="http://schemas.openxmlformats.org/drawingml/2006/picture">
+                  <pic:nvPicPr>
+                    <pic:cNvPr id="0" name="Picture 5" descr="C:\Users\Administrator\Desktop\5.jpg"/>
+                    <pic:cNvPicPr>
+                      <a:picLocks noChangeAspect="1" noChangeArrowheads="1"/>
+                    </pic:cNvPicPr>
+                  </pic:nvPicPr>
+                  <pic:blipFill>
+                    <a:blip r:embed="rId11" cstate="print">
+                      <a:extLst>
+                        <a:ext uri="{28A0092B-C50C-407E-A947-70E740481C1C}">
+                          <a14:useLocalDpi xmlns:a14="http://schemas.microsoft.com/office/drawing/2010/main" val="0"/>
+                        </a:ext>
+                      </a:extLst>
+                    </a:blip>
+                    <a:srcRect/>
+                    <a:stretch>
+                      <a:fillRect/>
+                    </a:stretch>
+                  </pic:blipFill>
+                  <pic:spPr bwMode="auto">
+                    <a:xfrm>
+                      <a:off x="0" y="0"/>
+                      <a:ext cx="5816309" cy="3860010"/>
+                    </a:xfrm>
+                    <a:prstGeom prst="rect">
+                      <a:avLst/>
+                    </a:prstGeom>
+                    <a:noFill/>
+                    <a:ln>
+                      <a:noFill/>
+                    </a:ln>
+                  </pic:spPr>
+                </pic:pic>
+              </a:graphicData>
+            </a:graphic>
+          </wp:inline>
+        </w:drawing>
+      </w:r>
+    </w:p>
     <w:sectPr>
       <w:pgSz w:w="11906" w:h="16838"/>
       <w:pgMar w:top="1440" w:right="1800" w:bottom="1440" w:left="1800" w:header="851" w:footer="992" w:gutter="0"/>
@@ -354,7 +384,7 @@
 </file>
 
 <file path=word/endnotes.xml><?xml version="1.0" encoding="utf-8"?>
-<w:endnotes xmlns:wpc="http://schemas.microsoft.com/office/word/2010/wordprocessingCanvas" xmlns:cx="http://schemas.microsoft.com/office/drawing/2014/chartex" xmlns:cx1="http://schemas.microsoft.com/office/drawing/2015/9/8/chartex" xmlns:cx2="http://schemas.microsoft.com/office/drawing/2015/10/21/chartex" xmlns:cx3="http://schemas.microsoft.com/office/drawing/2016/5/9/chartex" xmlns:cx4="http://schemas.microsoft.com/office/drawing/2016/5/10/chartex" xmlns:cx5="http://schemas.microsoft.com/office/drawing/2016/5/11/chartex" xmlns:mc="http://schemas.openxmlformats.org/markup-compatibility/2006" xmlns:o="urn:schemas-microsoft-com:office:office" xmlns:r="http://schemas.openxmlformats.org/officeDocument/2006/relationships" xmlns:m="http://schemas.openxmlformats.org/officeDocument/2006/math" xmlns:v="urn:schemas-microsoft-com:vml" xmlns:wp14="http://schemas.microsoft.com/office/word/2010/wordprocessingDrawing" xmlns:wp="http://schemas.openxmlformats.org/drawingml/2006/wordprocessingDrawing" xmlns:w10="urn:schemas-microsoft-com:office:word" xmlns:w="http://schemas.openxmlformats.org/wordprocessingml/2006/main" xmlns:w14="http://schemas.microsoft.com/office/word/2010/wordml" xmlns:w15="http://schemas.microsoft.com/office/word/2012/wordml" xmlns:w16se="http://schemas.microsoft.com/office/word/2015/wordml/symex" xmlns:wpg="http://schemas.microsoft.com/office/word/2010/wordprocessingGroup" xmlns:wpi="http://schemas.microsoft.com/office/word/2010/wordprocessingInk" xmlns:wne="http://schemas.microsoft.com/office/word/2006/wordml" xmlns:wps="http://schemas.microsoft.com/office/word/2010/wordprocessingShape" mc:Ignorable="w14 w15 w16se wp14">
+<w:endnotes xmlns:wpc="http://schemas.microsoft.com/office/word/2010/wordprocessingCanvas" xmlns:cx="http://schemas.microsoft.com/office/drawing/2014/chartex" xmlns:cx1="http://schemas.microsoft.com/office/drawing/2015/9/8/chartex" xmlns:cx2="http://schemas.microsoft.com/office/drawing/2015/10/21/chartex" xmlns:cx3="http://schemas.microsoft.com/office/drawing/2016/5/9/chartex" xmlns:cx4="http://schemas.microsoft.com/office/drawing/2016/5/10/chartex" xmlns:cx5="http://schemas.microsoft.com/office/drawing/2016/5/11/chartex" xmlns:cx6="http://schemas.microsoft.com/office/drawing/2016/5/12/chartex" xmlns:cx7="http://schemas.microsoft.com/office/drawing/2016/5/13/chartex" xmlns:cx8="http://schemas.microsoft.com/office/drawing/2016/5/14/chartex" xmlns:mc="http://schemas.openxmlformats.org/markup-compatibility/2006" xmlns:aink="http://schemas.microsoft.com/office/drawing/2016/ink" xmlns:am3d="http://schemas.microsoft.com/office/drawing/2017/model3d" xmlns:o="urn:schemas-microsoft-com:office:office" xmlns:r="http://schemas.openxmlformats.org/officeDocument/2006/relationships" xmlns:m="http://schemas.openxmlformats.org/officeDocument/2006/math" xmlns:v="urn:schemas-microsoft-com:vml" xmlns:wp14="http://schemas.microsoft.com/office/word/2010/wordprocessingDrawing" xmlns:wp="http://schemas.openxmlformats.org/drawingml/2006/wordprocessingDrawing" xmlns:w10="urn:schemas-microsoft-com:office:word" xmlns:w="http://schemas.openxmlformats.org/wordprocessingml/2006/main" xmlns:w14="http://schemas.microsoft.com/office/word/2010/wordml" xmlns:w15="http://schemas.microsoft.com/office/word/2012/wordml" xmlns:w16cid="http://schemas.microsoft.com/office/word/2016/wordml/cid" xmlns:w16se="http://schemas.microsoft.com/office/word/2015/wordml/symex" xmlns:wpg="http://schemas.microsoft.com/office/word/2010/wordprocessingGroup" xmlns:wpi="http://schemas.microsoft.com/office/word/2010/wordprocessingInk" xmlns:wne="http://schemas.microsoft.com/office/word/2006/wordml" xmlns:wps="http://schemas.microsoft.com/office/word/2010/wordprocessingShape" mc:Ignorable="w14 w15 w16se w16cid wp14">
   <w:endnote w:type="separator" w:id="-1">
     <w:p>
       <w:r>
@@ -373,7 +403,7 @@
 </file>
 
 <file path=word/footnotes.xml><?xml version="1.0" encoding="utf-8"?>
-<w:footnotes xmlns:wpc="http://schemas.microsoft.com/office/word/2010/wordprocessingCanvas" xmlns:cx="http://schemas.microsoft.com/office/drawing/2014/chartex" xmlns:cx1="http://schemas.microsoft.com/office/drawing/2015/9/8/chartex" xmlns:cx2="http://schemas.microsoft.com/office/drawing/2015/10/21/chartex" xmlns:cx3="http://schemas.microsoft.com/office/drawing/2016/5/9/chartex" xmlns:cx4="http://schemas.microsoft.com/office/drawing/2016/5/10/chartex" xmlns:cx5="http://schemas.microsoft.com/office/drawing/2016/5/11/chartex" xmlns:mc="http://schemas.openxmlformats.org/markup-compatibility/2006" xmlns:o="urn:schemas-microsoft-com:office:office" xmlns:r="http://schemas.openxmlformats.org/officeDocument/2006/relationships" xmlns:m="http://schemas.openxmlformats.org/officeDocument/2006/math" xmlns:v="urn:schemas-microsoft-com:vml" xmlns:wp14="http://schemas.microsoft.com/office/word/2010/wordprocessingDrawing" xmlns:wp="http://schemas.openxmlformats.org/drawingml/2006/wordprocessingDrawing" xmlns:w10="urn:schemas-microsoft-com:office:word" xmlns:w="http://schemas.openxmlformats.org/wordprocessingml/2006/main" xmlns:w14="http://schemas.microsoft.com/office/word/2010/wordml" xmlns:w15="http://schemas.microsoft.com/office/word/2012/wordml" xmlns:w16se="http://schemas.microsoft.com/office/word/2015/wordml/symex" xmlns:wpg="http://schemas.microsoft.com/office/word/2010/wordprocessingGroup" xmlns:wpi="http://schemas.microsoft.com/office/word/2010/wordprocessingInk" xmlns:wne="http://schemas.microsoft.com/office/word/2006/wordml" xmlns:wps="http://schemas.microsoft.com/office/word/2010/wordprocessingShape" mc:Ignorable="w14 w15 w16se wp14">
+<w:footnotes xmlns:wpc="http://schemas.microsoft.com/office/word/2010/wordprocessingCanvas" xmlns:cx="http://schemas.microsoft.com/office/drawing/2014/chartex" xmlns:cx1="http://schemas.microsoft.com/office/drawing/2015/9/8/chartex" xmlns:cx2="http://schemas.microsoft.com/office/drawing/2015/10/21/chartex" xmlns:cx3="http://schemas.microsoft.com/office/drawing/2016/5/9/chartex" xmlns:cx4="http://schemas.microsoft.com/office/drawing/2016/5/10/chartex" xmlns:cx5="http://schemas.microsoft.com/office/drawing/2016/5/11/chartex" xmlns:cx6="http://schemas.microsoft.com/office/drawing/2016/5/12/chartex" xmlns:cx7="http://schemas.microsoft.com/office/drawing/2016/5/13/chartex" xmlns:cx8="http://schemas.microsoft.com/office/drawing/2016/5/14/chartex" xmlns:mc="http://schemas.openxmlformats.org/markup-compatibility/2006" xmlns:aink="http://schemas.microsoft.com/office/drawing/2016/ink" xmlns:am3d="http://schemas.microsoft.com/office/drawing/2017/model3d" xmlns:o="urn:schemas-microsoft-com:office:office" xmlns:r="http://schemas.openxmlformats.org/officeDocument/2006/relationships" xmlns:m="http://schemas.openxmlformats.org/officeDocument/2006/math" xmlns:v="urn:schemas-microsoft-com:vml" xmlns:wp14="http://schemas.microsoft.com/office/word/2010/wordprocessingDrawing" xmlns:wp="http://schemas.openxmlformats.org/drawingml/2006/wordprocessingDrawing" xmlns:w10="urn:schemas-microsoft-com:office:word" xmlns:w="http://schemas.openxmlformats.org/wordprocessingml/2006/main" xmlns:w14="http://schemas.microsoft.com/office/word/2010/wordml" xmlns:w15="http://schemas.microsoft.com/office/word/2012/wordml" xmlns:w16cid="http://schemas.microsoft.com/office/word/2016/wordml/cid" xmlns:w16se="http://schemas.microsoft.com/office/word/2015/wordml/symex" xmlns:wpg="http://schemas.microsoft.com/office/word/2010/wordprocessingGroup" xmlns:wpi="http://schemas.microsoft.com/office/word/2010/wordprocessingInk" xmlns:wne="http://schemas.microsoft.com/office/word/2006/wordml" xmlns:wps="http://schemas.microsoft.com/office/word/2010/wordprocessingShape" mc:Ignorable="w14 w15 w16se w16cid wp14">
   <w:footnote w:type="separator" w:id="-1">
     <w:p>
       <w:r>
@@ -391,8 +421,102 @@
 </w:footnotes>
 </file>
 
+<file path=word/numbering.xml><?xml version="1.0" encoding="utf-8"?>
+<w:numbering xmlns:wpc="http://schemas.microsoft.com/office/word/2010/wordprocessingCanvas" xmlns:cx="http://schemas.microsoft.com/office/drawing/2014/chartex" xmlns:cx1="http://schemas.microsoft.com/office/drawing/2015/9/8/chartex" xmlns:cx2="http://schemas.microsoft.com/office/drawing/2015/10/21/chartex" xmlns:cx3="http://schemas.microsoft.com/office/drawing/2016/5/9/chartex" xmlns:cx4="http://schemas.microsoft.com/office/drawing/2016/5/10/chartex" xmlns:cx5="http://schemas.microsoft.com/office/drawing/2016/5/11/chartex" xmlns:cx6="http://schemas.microsoft.com/office/drawing/2016/5/12/chartex" xmlns:cx7="http://schemas.microsoft.com/office/drawing/2016/5/13/chartex" xmlns:cx8="http://schemas.microsoft.com/office/drawing/2016/5/14/chartex" xmlns:mc="http://schemas.openxmlformats.org/markup-compatibility/2006" xmlns:aink="http://schemas.microsoft.com/office/drawing/2016/ink" xmlns:am3d="http://schemas.microsoft.com/office/drawing/2017/model3d" xmlns:o="urn:schemas-microsoft-com:office:office" xmlns:r="http://schemas.openxmlformats.org/officeDocument/2006/relationships" xmlns:m="http://schemas.openxmlformats.org/officeDocument/2006/math" xmlns:v="urn:schemas-microsoft-com:vml" xmlns:wp14="http://schemas.microsoft.com/office/word/2010/wordprocessingDrawing" xmlns:wp="http://schemas.openxmlformats.org/drawingml/2006/wordprocessingDrawing" xmlns:w10="urn:schemas-microsoft-com:office:word" xmlns:w="http://schemas.openxmlformats.org/wordprocessingml/2006/main" xmlns:w14="http://schemas.microsoft.com/office/word/2010/wordml" xmlns:w15="http://schemas.microsoft.com/office/word/2012/wordml" xmlns:w16cid="http://schemas.microsoft.com/office/word/2016/wordml/cid" xmlns:w16se="http://schemas.microsoft.com/office/word/2015/wordml/symex" xmlns:wpg="http://schemas.microsoft.com/office/word/2010/wordprocessingGroup" xmlns:wpi="http://schemas.microsoft.com/office/word/2010/wordprocessingInk" xmlns:wne="http://schemas.microsoft.com/office/word/2006/wordml" xmlns:wps="http://schemas.microsoft.com/office/word/2010/wordprocessingShape" mc:Ignorable="w14 w15 w16se w16cid wp14">
+  <w:abstractNum w:abstractNumId="0" w15:restartNumberingAfterBreak="0">
+    <w:nsid w:val="0C6F2353"/>
+    <w:multiLevelType w:val="hybridMultilevel"/>
+    <w:tmpl w:val="17685818"/>
+    <w:lvl w:ilvl="0" w:tplc="0409000F">
+      <w:start w:val="1"/>
+      <w:numFmt w:val="decimal"/>
+      <w:lvlText w:val="%1."/>
+      <w:lvlJc w:val="left"/>
+      <w:pPr>
+        <w:ind w:left="420" w:hanging="420"/>
+      </w:pPr>
+    </w:lvl>
+    <w:lvl w:ilvl="1" w:tplc="04090019" w:tentative="1">
+      <w:start w:val="1"/>
+      <w:numFmt w:val="lowerLetter"/>
+      <w:lvlText w:val="%2)"/>
+      <w:lvlJc w:val="left"/>
+      <w:pPr>
+        <w:ind w:left="840" w:hanging="420"/>
+      </w:pPr>
+    </w:lvl>
+    <w:lvl w:ilvl="2" w:tplc="0409001B" w:tentative="1">
+      <w:start w:val="1"/>
+      <w:numFmt w:val="lowerRoman"/>
+      <w:lvlText w:val="%3."/>
+      <w:lvlJc w:val="right"/>
+      <w:pPr>
+        <w:ind w:left="1260" w:hanging="420"/>
+      </w:pPr>
+    </w:lvl>
+    <w:lvl w:ilvl="3" w:tplc="0409000F" w:tentative="1">
+      <w:start w:val="1"/>
+      <w:numFmt w:val="decimal"/>
+      <w:lvlText w:val="%4."/>
+      <w:lvlJc w:val="left"/>
+      <w:pPr>
+        <w:ind w:left="1680" w:hanging="420"/>
+      </w:pPr>
+    </w:lvl>
+    <w:lvl w:ilvl="4" w:tplc="04090019" w:tentative="1">
+      <w:start w:val="1"/>
+      <w:numFmt w:val="lowerLetter"/>
+      <w:lvlText w:val="%5)"/>
+      <w:lvlJc w:val="left"/>
+      <w:pPr>
+        <w:ind w:left="2100" w:hanging="420"/>
+      </w:pPr>
+    </w:lvl>
+    <w:lvl w:ilvl="5" w:tplc="0409001B" w:tentative="1">
+      <w:start w:val="1"/>
+      <w:numFmt w:val="lowerRoman"/>
+      <w:lvlText w:val="%6."/>
+      <w:lvlJc w:val="right"/>
+      <w:pPr>
+        <w:ind w:left="2520" w:hanging="420"/>
+      </w:pPr>
+    </w:lvl>
+    <w:lvl w:ilvl="6" w:tplc="0409000F" w:tentative="1">
+      <w:start w:val="1"/>
+      <w:numFmt w:val="decimal"/>
+      <w:lvlText w:val="%7."/>
+      <w:lvlJc w:val="left"/>
+      <w:pPr>
+        <w:ind w:left="2940" w:hanging="420"/>
+      </w:pPr>
+    </w:lvl>
+    <w:lvl w:ilvl="7" w:tplc="04090019" w:tentative="1">
+      <w:start w:val="1"/>
+      <w:numFmt w:val="lowerLetter"/>
+      <w:lvlText w:val="%8)"/>
+      <w:lvlJc w:val="left"/>
+      <w:pPr>
+        <w:ind w:left="3360" w:hanging="420"/>
+      </w:pPr>
+    </w:lvl>
+    <w:lvl w:ilvl="8" w:tplc="0409001B" w:tentative="1">
+      <w:start w:val="1"/>
+      <w:numFmt w:val="lowerRoman"/>
+      <w:lvlText w:val="%9."/>
+      <w:lvlJc w:val="right"/>
+      <w:pPr>
+        <w:ind w:left="3780" w:hanging="420"/>
+      </w:pPr>
+    </w:lvl>
+  </w:abstractNum>
+  <w:num w:numId="1">
+    <w:abstractNumId w:val="0"/>
+  </w:num>
+</w:numbering>
+</file>
+
 <file path=word/styles.xml><?xml version="1.0" encoding="utf-8"?>
-<w:styles xmlns:mc="http://schemas.openxmlformats.org/markup-compatibility/2006" xmlns:r="http://schemas.openxmlformats.org/officeDocument/2006/relationships" xmlns:w="http://schemas.openxmlformats.org/wordprocessingml/2006/main" xmlns:w14="http://schemas.microsoft.com/office/word/2010/wordml" xmlns:w15="http://schemas.microsoft.com/office/word/2012/wordml" xmlns:w16se="http://schemas.microsoft.com/office/word/2015/wordml/symex" mc:Ignorable="w14 w15 w16se">
+<w:styles xmlns:mc="http://schemas.openxmlformats.org/markup-compatibility/2006" xmlns:r="http://schemas.openxmlformats.org/officeDocument/2006/relationships" xmlns:w="http://schemas.openxmlformats.org/wordprocessingml/2006/main" xmlns:w14="http://schemas.microsoft.com/office/word/2010/wordml" xmlns:w15="http://schemas.microsoft.com/office/word/2012/wordml" xmlns:w16cid="http://schemas.microsoft.com/office/word/2016/wordml/cid" xmlns:w16se="http://schemas.microsoft.com/office/word/2015/wordml/symex" mc:Ignorable="w14 w15 w16se w16cid">
   <w:docDefaults>
     <w:rPrDefault>
       <w:rPr>
@@ -405,7 +529,7 @@
     </w:rPrDefault>
     <w:pPrDefault/>
   </w:docDefaults>
-  <w:latentStyles w:defLockedState="0" w:defUIPriority="99" w:defSemiHidden="0" w:defUnhideWhenUsed="0" w:defQFormat="0" w:count="374">
+  <w:latentStyles w:defLockedState="0" w:defUIPriority="99" w:defSemiHidden="0" w:defUnhideWhenUsed="0" w:defQFormat="0" w:count="375">
     <w:lsdException w:name="Normal" w:uiPriority="0" w:qFormat="1"/>
     <w:lsdException w:name="heading 1" w:uiPriority="9" w:qFormat="1"/>
     <w:lsdException w:name="heading 2" w:semiHidden="1" w:uiPriority="9" w:unhideWhenUsed="1" w:qFormat="1"/>
@@ -511,7 +635,6 @@
     <w:lsdException w:name="HTML Sample" w:semiHidden="1" w:unhideWhenUsed="1"/>
     <w:lsdException w:name="HTML Typewriter" w:semiHidden="1" w:unhideWhenUsed="1"/>
     <w:lsdException w:name="HTML Variable" w:semiHidden="1" w:unhideWhenUsed="1"/>
-    <w:lsdException w:name="Normal Table" w:semiHidden="1" w:unhideWhenUsed="1"/>
     <w:lsdException w:name="annotation subject" w:semiHidden="1" w:unhideWhenUsed="1"/>
     <w:lsdException w:name="No List" w:semiHidden="1" w:unhideWhenUsed="1"/>
     <w:lsdException w:name="Outline List 1" w:semiHidden="1" w:unhideWhenUsed="1"/>
@@ -558,10 +681,8 @@
     <w:lsdException w:name="Table Subtle 2" w:semiHidden="1" w:unhideWhenUsed="1"/>
     <w:lsdException w:name="Table Web 1" w:semiHidden="1" w:unhideWhenUsed="1"/>
     <w:lsdException w:name="Table Web 2" w:semiHidden="1" w:unhideWhenUsed="1"/>
-    <w:lsdException w:name="Table Web 3" w:semiHidden="1" w:unhideWhenUsed="1"/>
     <w:lsdException w:name="Balloon Text" w:semiHidden="1" w:unhideWhenUsed="1"/>
     <w:lsdException w:name="Table Grid" w:uiPriority="39"/>
-    <w:lsdException w:name="Table Theme" w:semiHidden="1" w:unhideWhenUsed="1"/>
     <w:lsdException w:name="Placeholder Text" w:semiHidden="1"/>
     <w:lsdException w:name="No Spacing" w:uiPriority="1" w:qFormat="1"/>
     <w:lsdException w:name="Light Shading" w:uiPriority="60"/>
@@ -780,6 +901,7 @@
     <w:lsdException w:name="Mention" w:semiHidden="1" w:unhideWhenUsed="1"/>
     <w:lsdException w:name="Smart Hyperlink" w:semiHidden="1" w:unhideWhenUsed="1"/>
     <w:lsdException w:name="Hashtag" w:semiHidden="1" w:unhideWhenUsed="1"/>
+    <w:lsdException w:name="Unresolved Mention" w:semiHidden="1" w:unhideWhenUsed="1"/>
   </w:latentStyles>
   <w:style w:type="paragraph" w:default="1" w:styleId="a">
     <w:name w:val="Normal"/>
@@ -880,6 +1002,16 @@
       <w:sz w:val="18"/>
       <w:szCs w:val="18"/>
     </w:rPr>
+  </w:style>
+  <w:style w:type="paragraph" w:styleId="a7">
+    <w:name w:val="List Paragraph"/>
+    <w:basedOn w:val="a"/>
+    <w:uiPriority w:val="34"/>
+    <w:qFormat/>
+    <w:rsid w:val="00225B8E"/>
+    <w:pPr>
+      <w:ind w:firstLineChars="200" w:firstLine="420"/>
+    </w:pPr>
   </w:style>
 </w:styles>
 </file>
